--- a/paper/The_smart_toy_car_v8_final.docx
+++ b/paper/The_smart_toy_car_v8_final.docx
@@ -49,9 +49,19 @@
       <w:r>
         <w:t xml:space="preserve">, </w:t>
       </w:r>
-      <w:r>
-        <w:t>Bahar Baradaran</w:t>
-      </w:r>
+      <w:proofErr w:type="spellStart"/>
+      <w:r>
+        <w:t>Bahar</w:t>
+      </w:r>
+      <w:proofErr w:type="spellEnd"/>
+      <w:r>
+        <w:t xml:space="preserve"> </w:t>
+      </w:r>
+      <w:proofErr w:type="spellStart"/>
+      <w:r>
+        <w:t>Baradaran</w:t>
+      </w:r>
+      <w:proofErr w:type="spellEnd"/>
       <w:r>
         <w:t xml:space="preserve"> </w:t>
       </w:r>
@@ -89,7 +99,15 @@
         </w:r>
       </w:ins>
       <w:r>
-        <w:t>, Pegah Soleiman</w:t>
+        <w:t xml:space="preserve">, </w:t>
+      </w:r>
+      <w:proofErr w:type="spellStart"/>
+      <w:r>
+        <w:t>Pegah</w:t>
+      </w:r>
+      <w:proofErr w:type="spellEnd"/>
+      <w:r>
+        <w:t xml:space="preserve"> Soleiman</w:t>
       </w:r>
       <w:ins w:id="4" w:author="Lily Mo" w:date="2021-12-25T21:23:00Z">
         <w:r>
@@ -105,9 +123,11 @@
       <w:r>
         <w:t xml:space="preserve">and </w:t>
       </w:r>
+      <w:proofErr w:type="spellStart"/>
       <w:r>
         <w:t>Hadi</w:t>
       </w:r>
+      <w:proofErr w:type="spellEnd"/>
       <w:r>
         <w:t xml:space="preserve"> </w:t>
       </w:r>
@@ -174,8 +194,29 @@
             <w:r>
               <w:t xml:space="preserve"> </w:t>
             </w:r>
-            <w:r>
-              <w:t xml:space="preserve">Lastname, F.; Lastname, F.; Lastname, F. Title. </w:t>
+            <w:proofErr w:type="spellStart"/>
+            <w:r>
+              <w:t>Lastname</w:t>
+            </w:r>
+            <w:proofErr w:type="spellEnd"/>
+            <w:r>
+              <w:t xml:space="preserve">, F.; </w:t>
+            </w:r>
+            <w:proofErr w:type="spellStart"/>
+            <w:r>
+              <w:t>Lastname</w:t>
+            </w:r>
+            <w:proofErr w:type="spellEnd"/>
+            <w:r>
+              <w:t xml:space="preserve">, F.; </w:t>
+            </w:r>
+            <w:proofErr w:type="spellStart"/>
+            <w:r>
+              <w:t>Lastname</w:t>
+            </w:r>
+            <w:proofErr w:type="spellEnd"/>
+            <w:r>
+              <w:t xml:space="preserve">, F. Title. </w:t>
             </w:r>
             <w:r>
               <w:rPr>
@@ -212,8 +253,21 @@
               </w:rPr>
             </w:pPr>
             <w:r>
-              <w:t>Academic Editor: Firstname Lastname</w:t>
-            </w:r>
+              <w:t xml:space="preserve">Academic Editor: </w:t>
+            </w:r>
+            <w:proofErr w:type="spellStart"/>
+            <w:r>
+              <w:t>Firstname</w:t>
+            </w:r>
+            <w:proofErr w:type="spellEnd"/>
+            <w:r>
+              <w:t xml:space="preserve"> </w:t>
+            </w:r>
+            <w:proofErr w:type="spellStart"/>
+            <w:r>
+              <w:t>Lastname</w:t>
+            </w:r>
+            <w:proofErr w:type="spellEnd"/>
           </w:p>
           <w:p>
             <w:pPr>
@@ -298,7 +352,15 @@
               <w:t>Note:</w:t>
             </w:r>
             <w:r>
-              <w:t xml:space="preserve"> MDPI stays neutral with regard to jurisdictional claims in published maps and institutional affiliations.</w:t>
+              <w:t xml:space="preserve"> MDPI stays neutral </w:t>
+            </w:r>
+            <w:proofErr w:type="gramStart"/>
+            <w:r>
+              <w:t>with regard to</w:t>
+            </w:r>
+            <w:proofErr w:type="gramEnd"/>
+            <w:r>
+              <w:t xml:space="preserve"> jurisdictional claims in published maps and institutional affiliations.</w:t>
             </w:r>
           </w:p>
           <w:p>
@@ -608,6 +670,7 @@
       <w:pPr>
         <w:pStyle w:val="MDPI16affiliation"/>
       </w:pPr>
+      <w:proofErr w:type="gramStart"/>
       <w:ins w:id="29" w:author="Lily Mo" w:date="2021-12-25T21:22:00Z">
         <w:r>
           <w:t>3</w:t>
@@ -630,7 +693,11 @@
       </w:ins>
       <w:ins w:id="33" w:author="Lily Mo" w:date="2021-12-25T21:24:00Z">
         <w:r>
-          <w:t xml:space="preserve">l of </w:t>
+          <w:t>l</w:t>
+        </w:r>
+        <w:proofErr w:type="gramEnd"/>
+        <w:r>
+          <w:t xml:space="preserve"> of </w:t>
         </w:r>
         <w:del w:id="34" w:author="bijan mehralizadeh" w:date="2021-12-25T23:16:00Z">
           <w:r>
@@ -704,11 +771,19 @@
         <w:t>ut.ac.ir</w:t>
       </w:r>
       <w:r>
-        <w:t>; Tel.:</w:t>
+        <w:t xml:space="preserve">; </w:t>
+      </w:r>
+      <w:proofErr w:type="gramStart"/>
+      <w:r>
+        <w:t>Tel.:</w:t>
       </w:r>
       <w:ins w:id="42" w:author="Lily Mo" w:date="2021-12-25T21:22:00Z">
         <w:r>
-          <w:t xml:space="preserve">+98-21-82084960, </w:t>
+          <w:t>+</w:t>
+        </w:r>
+        <w:proofErr w:type="gramEnd"/>
+        <w:r>
+          <w:t xml:space="preserve">98-21-82084960, </w:t>
         </w:r>
       </w:ins>
       <w:del w:id="43" w:author="Lily Mo" w:date="2021-12-25T21:22:00Z">
@@ -735,7 +810,25 @@
           <w:snapToGrid/>
           <w:szCs w:val="18"/>
         </w:rPr>
-        <w:t xml:space="preserve">Early screening, which can lead to early diagnosis and intervention of children with autism (ASD), can significantly improve the life quality of children with autism. The observational process of ASD diagnosis and lack of experts make the technology-based ASD screening methods more necessary. Early ASD screening based on behaviors is one of the most reliable methods that could be done by analyzing </w:t>
+        <w:t xml:space="preserve">Early screening, which can lead to early diagnosis and intervention of children with autism (ASD), can significantly improve the life quality of children with autism. The observational process of ASD diagnosis and lack of experts make the </w:t>
+      </w:r>
+      <w:proofErr w:type="gramStart"/>
+      <w:r>
+        <w:rPr>
+          <w:b/>
+          <w:snapToGrid/>
+          <w:szCs w:val="18"/>
+        </w:rPr>
+        <w:t>technology-based</w:t>
+      </w:r>
+      <w:proofErr w:type="gramEnd"/>
+      <w:r>
+        <w:rPr>
+          <w:b/>
+          <w:snapToGrid/>
+          <w:szCs w:val="18"/>
+        </w:rPr>
+        <w:t xml:space="preserve"> ASD screening methods more necessary. Early ASD screening based on behaviors is one of the most reliable methods that could be done by analyzing </w:t>
       </w:r>
       <w:del w:id="44" w:author="bijan mehralizadeh" w:date="2021-12-25T22:46:00Z">
         <w:r>
@@ -1859,7 +1952,15 @@
         </w:r>
       </w:del>
       <w:r>
-        <w:t xml:space="preserve">. Despite the lower cost of these systems compared to fMRI and EEG, they still need to be conducted at dedicated centers. Intelligent observation of behaviors is a method to overcome the challenges of biometric and wearable methods. For instance, Moghaddas et al. developed a vision-based method </w:t>
+        <w:t xml:space="preserve">. Despite the lower cost of these systems compared to fMRI and EEG, they still need to be conducted at dedicated centers. Intelligent observation of behaviors is a method to overcome the challenges of biometric and wearable methods. For instance, </w:t>
+      </w:r>
+      <w:proofErr w:type="spellStart"/>
+      <w:r>
+        <w:t>Moghaddas</w:t>
+      </w:r>
+      <w:proofErr w:type="spellEnd"/>
+      <w:r>
+        <w:t xml:space="preserve"> et al. developed a vision-based method </w:t>
       </w:r>
       <w:r>
         <w:lastRenderedPageBreak/>
@@ -2002,7 +2103,21 @@
         <w:rPr>
           <w:b w:val="0"/>
         </w:rPr>
-        <w:t xml:space="preserve">For example, William J. Bosl et al. focused on early screening of ASD by a data-driven method based on the </w:t>
+        <w:t xml:space="preserve">For example, William J. </w:t>
+      </w:r>
+      <w:proofErr w:type="spellStart"/>
+      <w:r>
+        <w:rPr>
+          <w:b w:val="0"/>
+        </w:rPr>
+        <w:t>Bosl</w:t>
+      </w:r>
+      <w:proofErr w:type="spellEnd"/>
+      <w:r>
+        <w:rPr>
+          <w:b w:val="0"/>
+        </w:rPr>
+        <w:t xml:space="preserve"> et al. focused on early screening of ASD by a data-driven method based on the </w:t>
       </w:r>
       <w:del w:id="100" w:author="bijan mehralizadeh" w:date="2021-12-25T22:46:00Z">
         <w:r>
@@ -2085,7 +2200,21 @@
         <w:rPr>
           <w:b w:val="0"/>
         </w:rPr>
-        <w:t>. Also, MladenRakić et al. presented a method to improve ASD detection by combining structural and functional MRI data. They applied machine learning techniques on imaging data of 817 cases and successfully classified them with an accuracy of 85%</w:t>
+        <w:t xml:space="preserve">. Also, </w:t>
+      </w:r>
+      <w:proofErr w:type="spellStart"/>
+      <w:r>
+        <w:rPr>
+          <w:b w:val="0"/>
+        </w:rPr>
+        <w:t>MladenRakić</w:t>
+      </w:r>
+      <w:proofErr w:type="spellEnd"/>
+      <w:r>
+        <w:rPr>
+          <w:b w:val="0"/>
+        </w:rPr>
+        <w:t xml:space="preserve"> et al. presented a method to improve ASD detection by combining structural and functional MRI data. They applied machine learning techniques on imaging data of 817 cases and successfully classified them with an accuracy of 85%</w:t>
       </w:r>
       <w:r>
         <w:rPr>
@@ -2130,8 +2259,16 @@
         <w:rPr>
           <w:b w:val="0"/>
         </w:rPr>
-        <w:t>. Integrating biomarkers with other modalities has also proved effective; Jiannan</w:t>
-      </w:r>
+        <w:t xml:space="preserve">. Integrating biomarkers with other modalities has also proved effective; </w:t>
+      </w:r>
+      <w:proofErr w:type="spellStart"/>
+      <w:r>
+        <w:rPr>
+          <w:b w:val="0"/>
+        </w:rPr>
+        <w:t>Jiannan</w:t>
+      </w:r>
+      <w:proofErr w:type="spellEnd"/>
       <w:ins w:id="106" w:author="bijan mehralizadeh" w:date="2021-12-25T23:27:00Z">
         <w:r>
           <w:rPr>
@@ -2428,7 +2565,21 @@
         <w:rPr>
           <w:b w:val="0"/>
         </w:rPr>
-        <w:t xml:space="preserve"> In recent years, many technology-based screening systems have been developed, many methods focused on vision-based approaches, behavioral analysis methods that use machine vision to detect and recognize movements and motor function patterns. R. Oberleitner et al.</w:t>
+        <w:t xml:space="preserve"> In recent years, many technology-based screening systems have been developed, many methods focused on vision-based approaches, behavioral analysis methods that use machine vision to detect and recognize movements and motor function patterns. R. </w:t>
+      </w:r>
+      <w:proofErr w:type="spellStart"/>
+      <w:r>
+        <w:rPr>
+          <w:b w:val="0"/>
+        </w:rPr>
+        <w:t>Oberleitner</w:t>
+      </w:r>
+      <w:proofErr w:type="spellEnd"/>
+      <w:r>
+        <w:rPr>
+          <w:b w:val="0"/>
+        </w:rPr>
+        <w:t xml:space="preserve"> et al.</w:t>
       </w:r>
       <w:r>
         <w:rPr>
@@ -2480,7 +2631,21 @@
           <w:b w:val="0"/>
         </w:rPr>
         <w:lastRenderedPageBreak/>
-        <w:t>developed a recognition system for detecting abnormal behaviors that can be used in screening, assessment, or rehabilitation. Rasool Taban et al.</w:t>
+        <w:t xml:space="preserve">developed a recognition system for detecting abnormal behaviors that can be used in screening, assessment, or rehabilitation. Rasool </w:t>
+      </w:r>
+      <w:proofErr w:type="spellStart"/>
+      <w:r>
+        <w:rPr>
+          <w:b w:val="0"/>
+        </w:rPr>
+        <w:t>Taban</w:t>
+      </w:r>
+      <w:proofErr w:type="spellEnd"/>
+      <w:r>
+        <w:rPr>
+          <w:b w:val="0"/>
+        </w:rPr>
+        <w:t xml:space="preserve"> et al.</w:t>
       </w:r>
       <w:r>
         <w:rPr>
@@ -2525,7 +2690,21 @@
         <w:rPr>
           <w:b w:val="0"/>
         </w:rPr>
-        <w:t xml:space="preserve"> record walking patterns by Kinect and then analyze them using central pattern generator parameters as their classifier features. They accurately distinguished between tip-toe walking and regular walking pattern. Guillermo Sapiro and et al.</w:t>
+        <w:t xml:space="preserve"> record walking patterns by Kinect and then analyze them using central pattern generator parameters as their classifier features. They accurately distinguished between tip-toe walking and regular walking pattern. Guillermo </w:t>
+      </w:r>
+      <w:proofErr w:type="spellStart"/>
+      <w:r>
+        <w:rPr>
+          <w:b w:val="0"/>
+        </w:rPr>
+        <w:t>Sapiro</w:t>
+      </w:r>
+      <w:proofErr w:type="spellEnd"/>
+      <w:r>
+        <w:rPr>
+          <w:b w:val="0"/>
+        </w:rPr>
+        <w:t xml:space="preserve"> and et al.</w:t>
       </w:r>
       <w:r>
         <w:rPr>
@@ -2711,11 +2890,33 @@
           <w:b w:val="0"/>
         </w:rPr>
       </w:pPr>
-      <w:r>
-        <w:rPr>
-          <w:b w:val="0"/>
-        </w:rPr>
-        <w:t>Sensorized toys are valuable tools in ASD screening, embed different sensors inside toys to capture playing patterns, and are classified based on proven effective, i.e., Lanini M. and et al. combined accelerometer, gyroscope, and magnetometers data</w:t>
+      <w:proofErr w:type="spellStart"/>
+      <w:r>
+        <w:rPr>
+          <w:b w:val="0"/>
+        </w:rPr>
+        <w:t>Sensorized</w:t>
+      </w:r>
+      <w:proofErr w:type="spellEnd"/>
+      <w:r>
+        <w:rPr>
+          <w:b w:val="0"/>
+        </w:rPr>
+        <w:t xml:space="preserve"> toys are valuable tools in ASD screening, embed different sensors inside toys to capture playing patterns, and are classified based on proven effective, i.e., </w:t>
+      </w:r>
+      <w:proofErr w:type="spellStart"/>
+      <w:r>
+        <w:rPr>
+          <w:b w:val="0"/>
+        </w:rPr>
+        <w:t>Lanini</w:t>
+      </w:r>
+      <w:proofErr w:type="spellEnd"/>
+      <w:r>
+        <w:rPr>
+          <w:b w:val="0"/>
+        </w:rPr>
+        <w:t xml:space="preserve"> M. and et al. combined accelerometer, gyroscope, and magnetometers data</w:t>
       </w:r>
       <w:r>
         <w:rPr>
@@ -2869,8 +3070,13 @@
         <w:pStyle w:val="MDPI31text"/>
       </w:pPr>
       <w:r>
-        <w:t>The intelligent toy car is designed to capture the signs of two major symptoms in children with ASD, i.e., obsessive attention to detail and repetitive behaviors. i.e., Thus, in the first design Intelligent Toy Car 1.0, a Wii Mute handle which includes an accelerometer, was placed in the car. Our new design, the intelligent toy car 2.0 (Fig. 1(a)), has had multiple upgrades with respect to its first design. The new system has an inexpensive IoT board ESP8266 NodeMCU</w:t>
-      </w:r>
+        <w:t xml:space="preserve">The intelligent toy car is designed to capture the signs of two major symptoms in children with ASD, i.e., obsessive attention to detail and repetitive behaviors. i.e., Thus, in the first design Intelligent Toy Car 1.0, a Wii Mute handle which includes an accelerometer, was placed in the car. Our new design, the intelligent toy car 2.0 (Fig. 1(a)), has had multiple upgrades with respect to its first design. The new system has an inexpensive IoT board ESP8266 </w:t>
+      </w:r>
+      <w:proofErr w:type="spellStart"/>
+      <w:r>
+        <w:t>NodeMCU</w:t>
+      </w:r>
+      <w:proofErr w:type="spellEnd"/>
       <w:del w:id="131" w:author="bijan mehralizadeh" w:date="2021-12-25T22:55:00Z">
         <w:r>
           <w:delText xml:space="preserve"> </w:delText>
@@ -3187,7 +3393,25 @@
           <w:snapToGrid w:val="0"/>
           <w:sz w:val="20"/>
         </w:rPr>
-        <w:t>The data collection process took place in the Dosste-Autism center (Autism friends center) in Tehran, Iran. The intelligent toy car was tested on 50 children ranging from 3 to 6 years old in three groups</w:t>
+        <w:t xml:space="preserve">The data collection process took place in the </w:t>
+      </w:r>
+      <w:proofErr w:type="spellStart"/>
+      <w:r>
+        <w:rPr>
+          <w:rFonts w:cs="Times New Roman"/>
+          <w:snapToGrid w:val="0"/>
+          <w:sz w:val="20"/>
+        </w:rPr>
+        <w:t>Dosste</w:t>
+      </w:r>
+      <w:proofErr w:type="spellEnd"/>
+      <w:r>
+        <w:rPr>
+          <w:rFonts w:cs="Times New Roman"/>
+          <w:snapToGrid w:val="0"/>
+          <w:sz w:val="20"/>
+        </w:rPr>
+        <w:t>-Autism center (Autism friends center) in Tehran, Iran. The intelligent toy car was tested on 50 children ranging from 3 to 6 years old in three groups</w:t>
       </w:r>
       <w:ins w:id="133" w:author="bijan mehralizadeh" w:date="2021-12-25T22:56:00Z">
         <w:r>
@@ -3396,14 +3620,30 @@
       <w:r>
         <w:t xml:space="preserve">Table </w:t>
       </w:r>
-      <w:fldSimple w:instr=" SEQ Table \* ARABIC ">
-        <w:r>
-          <w:rPr>
-            <w:noProof/>
-          </w:rPr>
-          <w:t>1</w:t>
-        </w:r>
-      </w:fldSimple>
+      <w:r>
+        <w:fldChar w:fldCharType="begin"/>
+      </w:r>
+      <w:r>
+        <w:instrText xml:space="preserve"> </w:instrText>
+      </w:r>
+      <w:r>
+        <w:instrText xml:space="preserve">SEQ Table \* ARABIC </w:instrText>
+      </w:r>
+      <w:r>
+        <w:fldChar w:fldCharType="separate"/>
+      </w:r>
+      <w:r>
+        <w:rPr>
+          <w:noProof/>
+        </w:rPr>
+        <w:t>1</w:t>
+      </w:r>
+      <w:r>
+        <w:rPr>
+          <w:noProof/>
+        </w:rPr>
+        <w:fldChar w:fldCharType="end"/>
+      </w:r>
       <w:r>
         <w:t xml:space="preserve">. </w:t>
       </w:r>
@@ -5036,14 +5276,27 @@
       <w:r>
         <w:t xml:space="preserve">Table </w:t>
       </w:r>
-      <w:fldSimple w:instr=" SEQ Table \* ARABIC ">
-        <w:r>
-          <w:rPr>
-            <w:noProof/>
-          </w:rPr>
-          <w:t>2</w:t>
-        </w:r>
-      </w:fldSimple>
+      <w:r>
+        <w:fldChar w:fldCharType="begin"/>
+      </w:r>
+      <w:r>
+        <w:instrText xml:space="preserve"> SEQ Table \* ARABIC </w:instrText>
+      </w:r>
+      <w:r>
+        <w:fldChar w:fldCharType="separate"/>
+      </w:r>
+      <w:r>
+        <w:rPr>
+          <w:noProof/>
+        </w:rPr>
+        <w:t>2</w:t>
+      </w:r>
+      <w:r>
+        <w:rPr>
+          <w:noProof/>
+        </w:rPr>
+        <w:fldChar w:fldCharType="end"/>
+      </w:r>
       <w:r>
         <w:t>. details of features</w:t>
       </w:r>
@@ -6105,8 +6358,16 @@
               <w:rPr>
                 <w:rFonts w:ascii="Times New Roman" w:hAnsi="Times New Roman"/>
               </w:rPr>
-              <w:t>total number of wheel</w:t>
-            </w:r>
+              <w:t xml:space="preserve">total number of </w:t>
+            </w:r>
+            <w:proofErr w:type="gramStart"/>
+            <w:r>
+              <w:rPr>
+                <w:rFonts w:ascii="Times New Roman" w:hAnsi="Times New Roman"/>
+              </w:rPr>
+              <w:t>wheel</w:t>
+            </w:r>
+            <w:proofErr w:type="gramEnd"/>
             <w:del w:id="268" w:author="bijan mehralizadeh" w:date="2021-12-25T23:02:00Z">
               <w:r>
                 <w:rPr>
@@ -8010,8 +8271,18 @@
                 <w:sz w:val="24"/>
                 <w:szCs w:val="24"/>
               </w:rPr>
-              <w:t>Baseline, encoder features and new acceleration feature</w:t>
-            </w:r>
+              <w:t xml:space="preserve">Baseline, encoder features and new acceleration </w:t>
+            </w:r>
+            <w:proofErr w:type="gramStart"/>
+            <w:r>
+              <w:rPr>
+                <w:rFonts w:ascii="Times New Roman" w:hAnsi="Times New Roman"/>
+                <w:sz w:val="24"/>
+                <w:szCs w:val="24"/>
+              </w:rPr>
+              <w:t>feature</w:t>
+            </w:r>
+            <w:proofErr w:type="gramEnd"/>
           </w:p>
         </w:tc>
         <w:tc>
@@ -8142,7 +8413,15 @@
         <w:pStyle w:val="MDPI31text"/>
       </w:pPr>
       <w:r>
-        <w:t xml:space="preserve">The novelty of this research is its multi-modality structure resulting in the examination of ASD through a wider variety of symptoms. In order to reach this purpose, encoders are added to the system, which increases </w:t>
+        <w:t xml:space="preserve">The novelty of this research is its multi-modality structure resulting in the examination of ASD through a wider variety of symptoms. </w:t>
+      </w:r>
+      <w:proofErr w:type="gramStart"/>
+      <w:r>
+        <w:t>In order to</w:t>
+      </w:r>
+      <w:proofErr w:type="gramEnd"/>
+      <w:r>
+        <w:t xml:space="preserve"> reach this purpose, encoders are added to the system, which increases </w:t>
       </w:r>
       <w:ins w:id="381" w:author="bijan mehralizadeh" w:date="2021-12-25T23:12:00Z">
         <w:r>
@@ -8254,7 +8533,15 @@
         </w:r>
       </w:del>
       <w:r>
-        <w:t>future work, we have to test the system on a wider population and test it on a variety of cognitive deficits to see if it can differentiate between different cognitive deficits or not. Consequently, at this stage, it can be used as a warning system to alarm the parents and care</w:t>
+        <w:t xml:space="preserve">future work, we </w:t>
+      </w:r>
+      <w:proofErr w:type="gramStart"/>
+      <w:r>
+        <w:t>have to</w:t>
+      </w:r>
+      <w:proofErr w:type="gramEnd"/>
+      <w:r>
+        <w:t xml:space="preserve"> test the system on a wider population and test it on a variety of cognitive deficits to see if it can differentiate between different cognitive deficits or not. Consequently, at this stage, it can be used as a warning system to alarm the parents and care</w:t>
       </w:r>
       <w:del w:id="392" w:author="bijan mehralizadeh" w:date="2021-12-25T23:13:00Z">
         <w:r>
